--- a/Nazar Ivantsiv/HW3/HW Requirements analysis Nazar Ivantsiv.docx
+++ b/Nazar Ivantsiv/HW3/HW Requirements analysis Nazar Ivantsiv.docx
@@ -78,7 +78,7 @@
             <w:rFonts w:ascii="Times New Roman" w:hAnsi="Times New Roman" w:cs="Times New Roman"/>
             <w:szCs w:val="28"/>
           </w:rPr>
-          <w:t>m.repela@gmail.com</w:t>
+          <w:t>mrepela@gmail.com</w:t>
         </w:r>
       </w:hyperlink>
     </w:p>
@@ -133,15 +133,7 @@
           <w:b/>
           <w:szCs w:val="28"/>
         </w:rPr>
-        <w:t>: OMS Application Inconsistences in User Story –</w:t>
-      </w:r>
-      <w:r>
-        <w:rPr>
-          <w:rFonts w:ascii="Times New Roman" w:hAnsi="Times New Roman" w:cs="Times New Roman"/>
-          <w:b/>
-          <w:szCs w:val="28"/>
-        </w:rPr>
-        <w:t xml:space="preserve"> </w:t>
+        <w:t xml:space="preserve">: OMS Application Inconsistences in User Story – </w:t>
       </w:r>
       <w:r>
         <w:rPr>
@@ -191,17 +183,7 @@
           <w:szCs w:val="24"/>
           <w:lang w:val="en-US"/>
         </w:rPr>
-        <w:t>Hello</w:t>
-      </w:r>
-      <w:r>
-        <w:rPr>
-          <w:rFonts w:ascii="Times New Roman" w:hAnsi="Times New Roman" w:cs="Times New Roman"/>
-          <w:b/>
-          <w:bCs/>
-          <w:szCs w:val="24"/>
-          <w:lang w:val="en-US"/>
-        </w:rPr>
-        <w:t xml:space="preserve"> </w:t>
+        <w:t xml:space="preserve">Hello </w:t>
       </w:r>
       <w:proofErr w:type="spellStart"/>
       <w:r>
@@ -252,16 +234,37 @@
           <w:szCs w:val="24"/>
           <w:lang w:val="en-US"/>
         </w:rPr>
-        <w:t xml:space="preserve">I’m analyzing </w:t>
-      </w:r>
-      <w:r>
-        <w:rPr>
-          <w:rFonts w:ascii="Times New Roman" w:hAnsi="Times New Roman" w:cs="Times New Roman"/>
-          <w:szCs w:val="24"/>
-          <w:lang w:val="en-US"/>
-        </w:rPr>
-        <w:t>requirements of a user story IFMQCZZ-23</w:t>
-      </w:r>
+        <w:t xml:space="preserve">I’m analyzing requirements of a user story </w:t>
+      </w:r>
+      <w:hyperlink r:id="rId6" w:history="1">
+        <w:r>
+          <w:rPr>
+            <w:rStyle w:val="a6"/>
+            <w:rFonts w:ascii="Times New Roman" w:hAnsi="Times New Roman" w:cs="Times New Roman"/>
+            <w:szCs w:val="24"/>
+            <w:lang w:val="en-US"/>
+          </w:rPr>
+          <w:t>IFMQCZZ</w:t>
+        </w:r>
+        <w:r>
+          <w:rPr>
+            <w:rStyle w:val="a6"/>
+            <w:rFonts w:ascii="Times New Roman" w:hAnsi="Times New Roman" w:cs="Times New Roman"/>
+            <w:szCs w:val="24"/>
+            <w:lang w:val="en-US"/>
+          </w:rPr>
+          <w:t>-</w:t>
+        </w:r>
+        <w:r>
+          <w:rPr>
+            <w:rStyle w:val="a6"/>
+            <w:rFonts w:ascii="Times New Roman" w:hAnsi="Times New Roman" w:cs="Times New Roman"/>
+            <w:szCs w:val="24"/>
+            <w:lang w:val="en-US"/>
+          </w:rPr>
+          <w:t>23</w:t>
+        </w:r>
+      </w:hyperlink>
       <w:r>
         <w:rPr>
           <w:rFonts w:ascii="Times New Roman" w:hAnsi="Times New Roman" w:cs="Times New Roman"/>
@@ -322,149 +325,7 @@
           <w:szCs w:val="24"/>
           <w:lang w:val="en-US"/>
         </w:rPr>
-        <w:t>‘</w:t>
-      </w:r>
-      <w:r>
-        <w:rPr>
-          <w:rFonts w:ascii="Times New Roman" w:hAnsi="Times New Roman" w:cs="Times New Roman"/>
-          <w:szCs w:val="24"/>
-          <w:lang w:val="en-US"/>
-        </w:rPr>
-        <w:t xml:space="preserve">General appearance of this </w:t>
-      </w:r>
-      <w:proofErr w:type="spellStart"/>
-      <w:r>
-        <w:rPr>
-          <w:rFonts w:ascii="Times New Roman" w:hAnsi="Times New Roman" w:cs="Times New Roman"/>
-          <w:szCs w:val="24"/>
-          <w:lang w:val="en-US"/>
-        </w:rPr>
-        <w:t>page</w:t>
-      </w:r>
-      <w:proofErr w:type="spellEnd"/>
-      <w:r>
-        <w:rPr>
-          <w:rFonts w:ascii="Times New Roman" w:hAnsi="Times New Roman" w:cs="Times New Roman"/>
-          <w:szCs w:val="24"/>
-          <w:lang w:val="en-US"/>
-        </w:rPr>
-        <w:t xml:space="preserve"> </w:t>
-      </w:r>
-      <w:proofErr w:type="spellStart"/>
-      <w:r>
-        <w:rPr>
-          <w:rFonts w:ascii="Times New Roman" w:hAnsi="Times New Roman" w:cs="Times New Roman"/>
-          <w:szCs w:val="24"/>
-          <w:lang w:val="en-US"/>
-        </w:rPr>
-        <w:t>is</w:t>
-      </w:r>
-      <w:proofErr w:type="spellEnd"/>
-      <w:r>
-        <w:rPr>
-          <w:rFonts w:ascii="Times New Roman" w:hAnsi="Times New Roman" w:cs="Times New Roman"/>
-          <w:szCs w:val="24"/>
-          <w:lang w:val="en-US"/>
-        </w:rPr>
-        <w:t xml:space="preserve"> </w:t>
-      </w:r>
-      <w:proofErr w:type="spellStart"/>
-      <w:r>
-        <w:rPr>
-          <w:rFonts w:ascii="Times New Roman" w:hAnsi="Times New Roman" w:cs="Times New Roman"/>
-          <w:szCs w:val="24"/>
-          <w:lang w:val="en-US"/>
-        </w:rPr>
-        <w:t>similar</w:t>
-      </w:r>
-      <w:proofErr w:type="spellEnd"/>
-      <w:r>
-        <w:rPr>
-          <w:rFonts w:ascii="Times New Roman" w:hAnsi="Times New Roman" w:cs="Times New Roman"/>
-          <w:szCs w:val="24"/>
-          <w:lang w:val="en-US"/>
-        </w:rPr>
-        <w:t xml:space="preserve"> </w:t>
-      </w:r>
-      <w:proofErr w:type="spellStart"/>
-      <w:r>
-        <w:rPr>
-          <w:rFonts w:ascii="Times New Roman" w:hAnsi="Times New Roman" w:cs="Times New Roman"/>
-          <w:szCs w:val="24"/>
-          <w:lang w:val="en-US"/>
-        </w:rPr>
-        <w:t>to</w:t>
-      </w:r>
-      <w:proofErr w:type="spellEnd"/>
-      <w:r>
-        <w:rPr>
-          <w:rFonts w:ascii="Times New Roman" w:hAnsi="Times New Roman" w:cs="Times New Roman"/>
-          <w:szCs w:val="24"/>
-          <w:lang w:val="en-US"/>
-        </w:rPr>
-        <w:t xml:space="preserve"> </w:t>
-      </w:r>
-      <w:proofErr w:type="spellStart"/>
-      <w:r>
-        <w:rPr>
-          <w:rFonts w:ascii="Times New Roman" w:hAnsi="Times New Roman" w:cs="Times New Roman"/>
-          <w:szCs w:val="24"/>
-          <w:lang w:val="en-US"/>
-        </w:rPr>
-        <w:t>‘Add</w:t>
-      </w:r>
-      <w:proofErr w:type="spellEnd"/>
-      <w:r>
-        <w:rPr>
-          <w:rFonts w:ascii="Times New Roman" w:hAnsi="Times New Roman" w:cs="Times New Roman"/>
-          <w:szCs w:val="24"/>
-          <w:lang w:val="en-US"/>
-        </w:rPr>
-        <w:t xml:space="preserve"> </w:t>
-      </w:r>
-      <w:proofErr w:type="spellStart"/>
-      <w:r>
-        <w:rPr>
-          <w:rFonts w:ascii="Times New Roman" w:hAnsi="Times New Roman" w:cs="Times New Roman"/>
-          <w:szCs w:val="24"/>
-          <w:lang w:val="en-US"/>
-        </w:rPr>
-        <w:t>Product’</w:t>
-      </w:r>
-      <w:proofErr w:type="spellEnd"/>
-      <w:r>
-        <w:rPr>
-          <w:rFonts w:ascii="Times New Roman" w:hAnsi="Times New Roman" w:cs="Times New Roman"/>
-          <w:szCs w:val="24"/>
-          <w:lang w:val="en-US"/>
-        </w:rPr>
-        <w:t xml:space="preserve"> </w:t>
-      </w:r>
-      <w:proofErr w:type="spellStart"/>
-      <w:r>
-        <w:rPr>
-          <w:rFonts w:ascii="Times New Roman" w:hAnsi="Times New Roman" w:cs="Times New Roman"/>
-          <w:szCs w:val="24"/>
-          <w:lang w:val="en-US"/>
-        </w:rPr>
-        <w:t>page</w:t>
-      </w:r>
-      <w:proofErr w:type="spellEnd"/>
-      <w:r>
-        <w:rPr>
-          <w:rFonts w:ascii="Times New Roman" w:hAnsi="Times New Roman" w:cs="Times New Roman"/>
-          <w:szCs w:val="24"/>
-          <w:lang w:val="en-US"/>
-        </w:rPr>
-        <w:t>.</w:t>
-      </w:r>
-      <w:r>
-        <w:rPr>
-          <w:rFonts w:ascii="Times New Roman" w:hAnsi="Times New Roman" w:cs="Times New Roman"/>
-          <w:szCs w:val="24"/>
-          <w:lang w:val="en-US"/>
-        </w:rPr>
-        <w:t> </w:t>
+        <w:t>‘General appearance of this page is similar to ‘Add Product’ page. </w:t>
       </w:r>
     </w:p>
     <w:p>
@@ -482,133 +343,7 @@
           <w:szCs w:val="24"/>
           <w:lang w:val="en-US"/>
         </w:rPr>
-        <w:t xml:space="preserve">Validation, error messages and </w:t>
-      </w:r>
-      <w:proofErr w:type="spellStart"/>
-      <w:r>
-        <w:rPr>
-          <w:rFonts w:ascii="Times New Roman" w:hAnsi="Times New Roman" w:cs="Times New Roman"/>
-          <w:szCs w:val="24"/>
-          <w:lang w:val="en-US"/>
-        </w:rPr>
-        <w:t>general</w:t>
-      </w:r>
-      <w:proofErr w:type="spellEnd"/>
-      <w:r>
-        <w:rPr>
-          <w:rFonts w:ascii="Times New Roman" w:hAnsi="Times New Roman" w:cs="Times New Roman"/>
-          <w:szCs w:val="24"/>
-          <w:lang w:val="en-US"/>
-        </w:rPr>
-        <w:t xml:space="preserve"> </w:t>
-      </w:r>
-      <w:proofErr w:type="spellStart"/>
-      <w:r>
-        <w:rPr>
-          <w:rFonts w:ascii="Times New Roman" w:hAnsi="Times New Roman" w:cs="Times New Roman"/>
-          <w:szCs w:val="24"/>
-          <w:lang w:val="en-US"/>
-        </w:rPr>
-        <w:t>behavior</w:t>
-      </w:r>
-      <w:proofErr w:type="spellEnd"/>
-      <w:r>
-        <w:rPr>
-          <w:rFonts w:ascii="Times New Roman" w:hAnsi="Times New Roman" w:cs="Times New Roman"/>
-          <w:szCs w:val="24"/>
-          <w:lang w:val="en-US"/>
-        </w:rPr>
-        <w:t xml:space="preserve"> </w:t>
-      </w:r>
-      <w:proofErr w:type="spellStart"/>
-      <w:r>
-        <w:rPr>
-          <w:rFonts w:ascii="Times New Roman" w:hAnsi="Times New Roman" w:cs="Times New Roman"/>
-          <w:szCs w:val="24"/>
-          <w:lang w:val="en-US"/>
-        </w:rPr>
-        <w:t>are</w:t>
-      </w:r>
-      <w:proofErr w:type="spellEnd"/>
-      <w:r>
-        <w:rPr>
-          <w:rFonts w:ascii="Times New Roman" w:hAnsi="Times New Roman" w:cs="Times New Roman"/>
-          <w:szCs w:val="24"/>
-          <w:lang w:val="en-US"/>
-        </w:rPr>
-        <w:t xml:space="preserve"> </w:t>
-      </w:r>
-      <w:proofErr w:type="spellStart"/>
-      <w:r>
-        <w:rPr>
-          <w:rFonts w:ascii="Times New Roman" w:hAnsi="Times New Roman" w:cs="Times New Roman"/>
-          <w:szCs w:val="24"/>
-          <w:lang w:val="en-US"/>
-        </w:rPr>
-        <w:t>the</w:t>
-      </w:r>
-      <w:proofErr w:type="spellEnd"/>
-      <w:r>
-        <w:rPr>
-          <w:rFonts w:ascii="Times New Roman" w:hAnsi="Times New Roman" w:cs="Times New Roman"/>
-          <w:szCs w:val="24"/>
-          <w:lang w:val="en-US"/>
-        </w:rPr>
-        <w:t xml:space="preserve"> </w:t>
-      </w:r>
-      <w:proofErr w:type="spellStart"/>
-      <w:r>
-        <w:rPr>
-          <w:rFonts w:ascii="Times New Roman" w:hAnsi="Times New Roman" w:cs="Times New Roman"/>
-          <w:szCs w:val="24"/>
-          <w:lang w:val="en-US"/>
-        </w:rPr>
-        <w:t>same</w:t>
-      </w:r>
-      <w:proofErr w:type="spellEnd"/>
-      <w:r>
-        <w:rPr>
-          <w:rFonts w:ascii="Times New Roman" w:hAnsi="Times New Roman" w:cs="Times New Roman"/>
-          <w:szCs w:val="24"/>
-          <w:lang w:val="en-US"/>
-        </w:rPr>
-        <w:t xml:space="preserve"> </w:t>
-      </w:r>
-      <w:proofErr w:type="spellStart"/>
-      <w:r>
-        <w:rPr>
-          <w:rFonts w:ascii="Times New Roman" w:hAnsi="Times New Roman" w:cs="Times New Roman"/>
-          <w:szCs w:val="24"/>
-          <w:lang w:val="en-US"/>
-        </w:rPr>
-        <w:t>as</w:t>
-      </w:r>
-      <w:proofErr w:type="spellEnd"/>
-      <w:r>
-        <w:rPr>
-          <w:rFonts w:ascii="Times New Roman" w:hAnsi="Times New Roman" w:cs="Times New Roman"/>
-          <w:szCs w:val="24"/>
-          <w:lang w:val="en-US"/>
-        </w:rPr>
-        <w:t xml:space="preserve"> </w:t>
-      </w:r>
-      <w:proofErr w:type="spellStart"/>
-      <w:r>
-        <w:rPr>
-          <w:rFonts w:ascii="Times New Roman" w:hAnsi="Times New Roman" w:cs="Times New Roman"/>
-          <w:szCs w:val="24"/>
-          <w:lang w:val="en-US"/>
-        </w:rPr>
-        <w:t>in</w:t>
-      </w:r>
-      <w:proofErr w:type="spellEnd"/>
-      <w:r>
-        <w:rPr>
-          <w:rFonts w:ascii="Times New Roman" w:hAnsi="Times New Roman" w:cs="Times New Roman"/>
-          <w:szCs w:val="24"/>
-          <w:lang w:val="en-US"/>
-        </w:rPr>
-        <w:t xml:space="preserve"> ‘</w:t>
+        <w:t>Validation, error messages and general behavior are the same as in ‘</w:t>
       </w:r>
       <w:r>
         <w:rPr>
@@ -627,7 +362,7 @@
         </w:rPr>
         <w:t>’ page (</w:t>
       </w:r>
-      <w:hyperlink r:id="rId6" w:tooltip="Follow link" w:history="1">
+      <w:hyperlink r:id="rId7" w:tooltip="Follow link" w:history="1">
         <w:r>
           <w:rPr>
             <w:rFonts w:ascii="Times New Roman" w:hAnsi="Times New Roman" w:cs="Times New Roman"/>
@@ -643,15 +378,7 @@
           <w:szCs w:val="24"/>
           <w:lang w:val="en-US"/>
         </w:rPr>
-        <w:t>)</w:t>
-      </w:r>
-      <w:r>
-        <w:rPr>
-          <w:rFonts w:ascii="Times New Roman" w:hAnsi="Times New Roman" w:cs="Times New Roman"/>
-          <w:szCs w:val="24"/>
-          <w:lang w:val="en-US"/>
-        </w:rPr>
-        <w:t>’</w:t>
+        <w:t>)’</w:t>
       </w:r>
       <w:r>
         <w:rPr>
@@ -678,151 +405,7 @@
           <w:szCs w:val="24"/>
           <w:lang w:val="en-US"/>
         </w:rPr>
-        <w:t xml:space="preserve">This may be confusing </w:t>
-      </w:r>
-      <w:proofErr w:type="spellStart"/>
-      <w:r>
-        <w:rPr>
-          <w:rFonts w:ascii="Times New Roman" w:hAnsi="Times New Roman" w:cs="Times New Roman"/>
-          <w:szCs w:val="24"/>
-          <w:lang w:val="en-US"/>
-        </w:rPr>
-        <w:t>and</w:t>
-      </w:r>
-      <w:proofErr w:type="spellEnd"/>
-      <w:r>
-        <w:rPr>
-          <w:rFonts w:ascii="Times New Roman" w:hAnsi="Times New Roman" w:cs="Times New Roman"/>
-          <w:szCs w:val="24"/>
-          <w:lang w:val="en-US"/>
-        </w:rPr>
-        <w:t xml:space="preserve"> </w:t>
-      </w:r>
-      <w:proofErr w:type="spellStart"/>
-      <w:r>
-        <w:rPr>
-          <w:rFonts w:ascii="Times New Roman" w:hAnsi="Times New Roman" w:cs="Times New Roman"/>
-          <w:szCs w:val="24"/>
-          <w:lang w:val="en-US"/>
-        </w:rPr>
-        <w:t>inconsistent</w:t>
-      </w:r>
-      <w:proofErr w:type="spellEnd"/>
-      <w:r>
-        <w:rPr>
-          <w:rFonts w:ascii="Times New Roman" w:hAnsi="Times New Roman" w:cs="Times New Roman"/>
-          <w:szCs w:val="24"/>
-          <w:lang w:val="en-US"/>
-        </w:rPr>
-        <w:t xml:space="preserve"> </w:t>
-      </w:r>
-      <w:proofErr w:type="spellStart"/>
-      <w:r>
-        <w:rPr>
-          <w:rFonts w:ascii="Times New Roman" w:hAnsi="Times New Roman" w:cs="Times New Roman"/>
-          <w:szCs w:val="24"/>
-          <w:lang w:val="en-US"/>
-        </w:rPr>
-        <w:t>toward</w:t>
-      </w:r>
-      <w:proofErr w:type="spellEnd"/>
-      <w:r>
-        <w:rPr>
-          <w:rFonts w:ascii="Times New Roman" w:hAnsi="Times New Roman" w:cs="Times New Roman"/>
-          <w:szCs w:val="24"/>
-          <w:lang w:val="en-US"/>
-        </w:rPr>
-        <w:t xml:space="preserve"> </w:t>
-      </w:r>
-      <w:proofErr w:type="spellStart"/>
-      <w:r>
-        <w:rPr>
-          <w:rFonts w:ascii="Times New Roman" w:hAnsi="Times New Roman" w:cs="Times New Roman"/>
-          <w:szCs w:val="24"/>
-          <w:lang w:val="en-US"/>
-        </w:rPr>
-        <w:t>the</w:t>
-      </w:r>
-      <w:proofErr w:type="spellEnd"/>
-      <w:r>
-        <w:rPr>
-          <w:rFonts w:ascii="Times New Roman" w:hAnsi="Times New Roman" w:cs="Times New Roman"/>
-          <w:szCs w:val="24"/>
-          <w:lang w:val="en-US"/>
-        </w:rPr>
-        <w:t xml:space="preserve"> </w:t>
-      </w:r>
-      <w:proofErr w:type="spellStart"/>
-      <w:r>
-        <w:rPr>
-          <w:rFonts w:ascii="Times New Roman" w:hAnsi="Times New Roman" w:cs="Times New Roman"/>
-          <w:szCs w:val="24"/>
-          <w:lang w:val="en-US"/>
-        </w:rPr>
-        <w:t>rest</w:t>
-      </w:r>
-      <w:proofErr w:type="spellEnd"/>
-      <w:r>
-        <w:rPr>
-          <w:rFonts w:ascii="Times New Roman" w:hAnsi="Times New Roman" w:cs="Times New Roman"/>
-          <w:szCs w:val="24"/>
-          <w:lang w:val="en-US"/>
-        </w:rPr>
-        <w:t xml:space="preserve"> </w:t>
-      </w:r>
-      <w:proofErr w:type="spellStart"/>
-      <w:r>
-        <w:rPr>
-          <w:rFonts w:ascii="Times New Roman" w:hAnsi="Times New Roman" w:cs="Times New Roman"/>
-          <w:szCs w:val="24"/>
-          <w:lang w:val="en-US"/>
-        </w:rPr>
-        <w:t>of</w:t>
-      </w:r>
-      <w:proofErr w:type="spellEnd"/>
-      <w:r>
-        <w:rPr>
-          <w:rFonts w:ascii="Times New Roman" w:hAnsi="Times New Roman" w:cs="Times New Roman"/>
-          <w:szCs w:val="24"/>
-          <w:lang w:val="en-US"/>
-        </w:rPr>
-        <w:t xml:space="preserve"> </w:t>
-      </w:r>
-      <w:proofErr w:type="spellStart"/>
-      <w:r>
-        <w:rPr>
-          <w:rFonts w:ascii="Times New Roman" w:hAnsi="Times New Roman" w:cs="Times New Roman"/>
-          <w:szCs w:val="24"/>
-          <w:lang w:val="en-US"/>
-        </w:rPr>
-        <w:t>User</w:t>
-      </w:r>
-      <w:proofErr w:type="spellEnd"/>
-      <w:r>
-        <w:rPr>
-          <w:rFonts w:ascii="Times New Roman" w:hAnsi="Times New Roman" w:cs="Times New Roman"/>
-          <w:szCs w:val="24"/>
-          <w:lang w:val="en-US"/>
-        </w:rPr>
-        <w:t xml:space="preserve"> </w:t>
-      </w:r>
-      <w:proofErr w:type="spellStart"/>
-      <w:r>
-        <w:rPr>
-          <w:rFonts w:ascii="Times New Roman" w:hAnsi="Times New Roman" w:cs="Times New Roman"/>
-          <w:szCs w:val="24"/>
-          <w:lang w:val="en-US"/>
-        </w:rPr>
-        <w:t>Stories</w:t>
-      </w:r>
-      <w:proofErr w:type="spellEnd"/>
-      <w:r>
-        <w:rPr>
-          <w:rFonts w:ascii="Times New Roman" w:hAnsi="Times New Roman" w:cs="Times New Roman"/>
-          <w:szCs w:val="24"/>
-          <w:lang w:val="en-US"/>
-        </w:rPr>
-        <w:t>.</w:t>
+        <w:t>This may be confusing and inconsistent toward the rest of User Stories.</w:t>
       </w:r>
     </w:p>
     <w:p>
@@ -841,95 +424,7 @@
           <w:szCs w:val="24"/>
           <w:lang w:val="en-US"/>
         </w:rPr>
-        <w:t xml:space="preserve">I suggest </w:t>
-      </w:r>
-      <w:r>
-        <w:rPr>
-          <w:rFonts w:ascii="Times New Roman" w:hAnsi="Times New Roman" w:cs="Times New Roman"/>
-          <w:szCs w:val="24"/>
-          <w:lang w:val="en-US"/>
-        </w:rPr>
-        <w:t>using</w:t>
-      </w:r>
-      <w:r>
-        <w:rPr>
-          <w:rFonts w:ascii="Times New Roman" w:hAnsi="Times New Roman" w:cs="Times New Roman"/>
-          <w:szCs w:val="24"/>
-          <w:lang w:val="en-US"/>
-        </w:rPr>
-        <w:t xml:space="preserve"> 'Add Product' name </w:t>
-      </w:r>
-      <w:proofErr w:type="spellStart"/>
-      <w:r>
-        <w:rPr>
-          <w:rFonts w:ascii="Times New Roman" w:hAnsi="Times New Roman" w:cs="Times New Roman"/>
-          <w:szCs w:val="24"/>
-          <w:lang w:val="en-US"/>
-        </w:rPr>
-        <w:t>through</w:t>
-      </w:r>
-      <w:proofErr w:type="spellEnd"/>
-      <w:r>
-        <w:rPr>
-          <w:rFonts w:ascii="Times New Roman" w:hAnsi="Times New Roman" w:cs="Times New Roman"/>
-          <w:szCs w:val="24"/>
-          <w:lang w:val="en-US"/>
-        </w:rPr>
-        <w:t xml:space="preserve"> </w:t>
-      </w:r>
-      <w:proofErr w:type="spellStart"/>
-      <w:r>
-        <w:rPr>
-          <w:rFonts w:ascii="Times New Roman" w:hAnsi="Times New Roman" w:cs="Times New Roman"/>
-          <w:szCs w:val="24"/>
-          <w:lang w:val="en-US"/>
-        </w:rPr>
-        <w:t>all</w:t>
-      </w:r>
-      <w:proofErr w:type="spellEnd"/>
-      <w:r>
-        <w:rPr>
-          <w:rFonts w:ascii="Times New Roman" w:hAnsi="Times New Roman" w:cs="Times New Roman"/>
-          <w:szCs w:val="24"/>
-          <w:lang w:val="en-US"/>
-        </w:rPr>
-        <w:t xml:space="preserve"> </w:t>
-      </w:r>
-      <w:proofErr w:type="spellStart"/>
-      <w:r>
-        <w:rPr>
-          <w:rFonts w:ascii="Times New Roman" w:hAnsi="Times New Roman" w:cs="Times New Roman"/>
-          <w:szCs w:val="24"/>
-          <w:lang w:val="en-US"/>
-        </w:rPr>
-        <w:t>the</w:t>
-      </w:r>
-      <w:proofErr w:type="spellEnd"/>
-      <w:r>
-        <w:rPr>
-          <w:rFonts w:ascii="Times New Roman" w:hAnsi="Times New Roman" w:cs="Times New Roman"/>
-          <w:szCs w:val="24"/>
-          <w:lang w:val="en-US"/>
-        </w:rPr>
-        <w:t xml:space="preserve"> </w:t>
-      </w:r>
-      <w:proofErr w:type="spellStart"/>
-      <w:r>
-        <w:rPr>
-          <w:rFonts w:ascii="Times New Roman" w:hAnsi="Times New Roman" w:cs="Times New Roman"/>
-          <w:szCs w:val="24"/>
-          <w:lang w:val="en-US"/>
-        </w:rPr>
-        <w:t>requirements</w:t>
-      </w:r>
-      <w:proofErr w:type="spellEnd"/>
-      <w:r>
-        <w:rPr>
-          <w:rFonts w:ascii="Times New Roman" w:hAnsi="Times New Roman" w:cs="Times New Roman"/>
-          <w:szCs w:val="24"/>
-          <w:lang w:val="en-US"/>
-        </w:rPr>
-        <w:t>.</w:t>
+        <w:t>I suggest using 'Add Product' name through all the requirements.</w:t>
       </w:r>
     </w:p>
     <w:p>
@@ -950,23 +445,7 @@
           <w:szCs w:val="24"/>
           <w:lang w:val="en-US"/>
         </w:rPr>
-        <w:t xml:space="preserve">Please, approve (or </w:t>
-      </w:r>
-      <w:r>
-        <w:rPr>
-          <w:rFonts w:ascii="Times New Roman" w:hAnsi="Times New Roman" w:cs="Times New Roman"/>
-          <w:szCs w:val="24"/>
-          <w:lang w:val="en-US"/>
-        </w:rPr>
-        <w:t>reject</w:t>
-      </w:r>
-      <w:r>
-        <w:rPr>
-          <w:rFonts w:ascii="Times New Roman" w:hAnsi="Times New Roman" w:cs="Times New Roman"/>
-          <w:szCs w:val="24"/>
-          <w:lang w:val="en-US"/>
-        </w:rPr>
-        <w:t>) the suggestion</w:t>
+        <w:t>Please, approve (or reject) the suggestion</w:t>
       </w:r>
       <w:r>
         <w:rPr>
@@ -1001,21 +480,14 @@
           <w:lang w:val="en-US"/>
         </w:rPr>
       </w:pPr>
-      <w:r>
-        <w:rPr>
-          <w:rFonts w:ascii="Times New Roman" w:hAnsi="Times New Roman" w:cs="Times New Roman"/>
-          <w:szCs w:val="24"/>
-          <w:lang w:val="en-US"/>
-        </w:rPr>
-        <w:t>Best regards</w:t>
-      </w:r>
-      <w:r>
-        <w:rPr>
-          <w:rFonts w:ascii="Times New Roman" w:hAnsi="Times New Roman" w:cs="Times New Roman"/>
-          <w:szCs w:val="24"/>
-          <w:lang w:val="en-US"/>
-        </w:rPr>
-        <w:t>,</w:t>
+      <w:bookmarkStart w:id="0" w:name="_GoBack"/>
+      <w:r>
+        <w:rPr>
+          <w:rFonts w:ascii="Times New Roman" w:hAnsi="Times New Roman" w:cs="Times New Roman"/>
+          <w:szCs w:val="24"/>
+          <w:lang w:val="en-US"/>
+        </w:rPr>
+        <w:t>Best regards,</w:t>
       </w:r>
     </w:p>
     <w:p>
@@ -1081,6 +553,7 @@
         <w:t>IFMQC-062</w:t>
       </w:r>
     </w:p>
+    <w:bookmarkEnd w:id="0"/>
     <w:p>
       <w:pPr>
         <w:ind w:firstLine="708"/>
@@ -1549,14 +1022,14 @@
         </w:rPr>
         <w:t xml:space="preserve">To: </w:t>
       </w:r>
-      <w:hyperlink r:id="rId7" w:history="1">
+      <w:hyperlink r:id="rId8" w:history="1">
         <w:r>
           <w:rPr>
             <w:rStyle w:val="a6"/>
             <w:rFonts w:ascii="Times New Roman" w:hAnsi="Times New Roman" w:cs="Times New Roman"/>
             <w:szCs w:val="28"/>
           </w:rPr>
-          <w:t>m.repela@gmail.com</w:t>
+          <w:t>mrepela@gmail.com</w:t>
         </w:r>
       </w:hyperlink>
     </w:p>
@@ -1595,39 +1068,7 @@
           <w:b/>
           <w:szCs w:val="28"/>
         </w:rPr>
-        <w:t xml:space="preserve"> IFMQCZZ-2</w:t>
-      </w:r>
-      <w:r>
-        <w:rPr>
-          <w:rFonts w:ascii="Times New Roman" w:hAnsi="Times New Roman" w:cs="Times New Roman"/>
-          <w:b/>
-          <w:szCs w:val="28"/>
-        </w:rPr>
-        <w:t>4</w:t>
-      </w:r>
-      <w:r>
-        <w:rPr>
-          <w:rFonts w:ascii="Times New Roman" w:hAnsi="Times New Roman" w:cs="Times New Roman"/>
-          <w:b/>
-          <w:szCs w:val="28"/>
-        </w:rPr>
-        <w:t xml:space="preserve">: OMS Application Inconsistences in User Story – </w:t>
-      </w:r>
-      <w:r>
-        <w:rPr>
-          <w:rFonts w:ascii="Times New Roman" w:hAnsi="Times New Roman" w:cs="Times New Roman"/>
-          <w:b/>
-          <w:szCs w:val="28"/>
-        </w:rPr>
-        <w:t>Product Deleting</w:t>
-      </w:r>
-      <w:r>
-        <w:rPr>
-          <w:rFonts w:ascii="Times New Roman" w:hAnsi="Times New Roman" w:cs="Times New Roman"/>
-          <w:b/>
-          <w:szCs w:val="28"/>
-        </w:rPr>
-        <w:t>.</w:t>
+        <w:t xml:space="preserve"> IFMQCZZ-24: OMS Application Inconsistences in User Story – Product Deleting.</w:t>
       </w:r>
     </w:p>
     <w:p>
@@ -1713,22 +1154,36 @@
           <w:sz w:val="28"/>
           <w:lang w:val="en-US"/>
         </w:rPr>
-        <w:t xml:space="preserve">When </w:t>
-      </w:r>
-      <w:r>
-        <w:rPr>
-          <w:sz w:val="28"/>
-          <w:lang w:val="en-US"/>
-        </w:rPr>
-        <w:t xml:space="preserve">analyzing </w:t>
-      </w:r>
-      <w:bookmarkStart w:id="0" w:name="_GoBack"/>
-      <w:bookmarkEnd w:id="0"/>
-      <w:r>
-        <w:rPr>
-          <w:sz w:val="28"/>
-        </w:rPr>
-        <w:t xml:space="preserve">IFMQCZZ-24 </w:t>
+        <w:t xml:space="preserve">When analyzing </w:t>
+      </w:r>
+      <w:hyperlink r:id="rId9" w:history="1">
+        <w:r>
+          <w:rPr>
+            <w:rStyle w:val="a6"/>
+            <w:sz w:val="28"/>
+          </w:rPr>
+          <w:t>IFMQCZ</w:t>
+        </w:r>
+        <w:r>
+          <w:rPr>
+            <w:rStyle w:val="a6"/>
+            <w:sz w:val="28"/>
+          </w:rPr>
+          <w:t>Z</w:t>
+        </w:r>
+        <w:r>
+          <w:rPr>
+            <w:rStyle w:val="a6"/>
+            <w:sz w:val="28"/>
+          </w:rPr>
+          <w:t>-24</w:t>
+        </w:r>
+      </w:hyperlink>
+      <w:r>
+        <w:rPr>
+          <w:sz w:val="28"/>
+        </w:rPr>
+        <w:t xml:space="preserve"> </w:t>
       </w:r>
       <w:r>
         <w:rPr>
@@ -2425,7 +1880,7 @@
                     <pic:cNvPicPr/>
                   </pic:nvPicPr>
                   <pic:blipFill>
-                    <a:blip r:embed="rId8">
+                    <a:blip r:embed="rId10">
                       <a:extLst>
                         <a:ext uri="{28A0092B-C50C-407E-A947-70E740481C1C}">
                           <a14:useLocalDpi xmlns:a14="http://schemas.microsoft.com/office/drawing/2010/main" val="0"/>
@@ -2506,21 +1961,7 @@
           <w:sz w:val="28"/>
           <w:lang w:val="en-US"/>
         </w:rPr>
-        <w:t>And third question is about ‘</w:t>
-      </w:r>
-      <w:r>
-        <w:rPr>
-          <w:sz w:val="28"/>
-          <w:lang w:val="en-US"/>
-        </w:rPr>
-        <w:t>confirmation message</w:t>
-      </w:r>
-      <w:r>
-        <w:rPr>
-          <w:sz w:val="28"/>
-          <w:lang w:val="en-US"/>
-        </w:rPr>
-        <w:t xml:space="preserve">’. It is not stated, </w:t>
+        <w:t xml:space="preserve">And third question is about ‘confirmation message’. It is not stated, </w:t>
       </w:r>
       <w:proofErr w:type="gramStart"/>
       <w:r>
@@ -2554,28 +1995,7 @@
           <w:sz w:val="28"/>
           <w:lang w:val="en-US"/>
         </w:rPr>
-        <w:t xml:space="preserve"> message</w:t>
-      </w:r>
-      <w:r>
-        <w:rPr>
-          <w:sz w:val="28"/>
-          <w:lang w:val="en-US"/>
-        </w:rPr>
-        <w:t xml:space="preserve"> should appear w</w:t>
-      </w:r>
-      <w:r>
-        <w:rPr>
-          <w:sz w:val="28"/>
-          <w:lang w:val="en-US"/>
-        </w:rPr>
-        <w:t>hen user presses this link</w:t>
-      </w:r>
-      <w:r>
-        <w:rPr>
-          <w:sz w:val="28"/>
-          <w:lang w:val="en-US"/>
-        </w:rPr>
-        <w:t>. We can see message in attachment ‘Are you sure you want to delete this product?</w:t>
+        <w:t xml:space="preserve"> message should appear when user presses this link. We can see message in attachment ‘Are you sure you want to delete this product?</w:t>
       </w:r>
       <w:proofErr w:type="gramStart"/>
       <w:r>
@@ -3035,14 +2455,14 @@
         </w:rPr>
         <w:t xml:space="preserve">To: </w:t>
       </w:r>
-      <w:hyperlink r:id="rId9" w:history="1">
+      <w:hyperlink r:id="rId11" w:history="1">
         <w:r>
           <w:rPr>
             <w:rStyle w:val="a6"/>
             <w:rFonts w:ascii="Times New Roman" w:hAnsi="Times New Roman" w:cs="Times New Roman"/>
             <w:szCs w:val="28"/>
           </w:rPr>
-          <w:t>m.repela@gmail.com</w:t>
+          <w:t>mrepela@gmail.com</w:t>
         </w:r>
       </w:hyperlink>
     </w:p>
@@ -3168,13 +2588,32 @@
         </w:rPr>
         <w:t xml:space="preserve">I have one item to discuss with you regarding </w:t>
       </w:r>
-      <w:r>
-        <w:rPr>
-          <w:rFonts w:ascii="Times New Roman" w:hAnsi="Times New Roman" w:cs="Times New Roman"/>
-          <w:szCs w:val="24"/>
-        </w:rPr>
-        <w:t>IFMQCZZ-25</w:t>
-      </w:r>
+      <w:hyperlink r:id="rId12" w:history="1">
+        <w:r>
+          <w:rPr>
+            <w:rStyle w:val="a6"/>
+            <w:rFonts w:ascii="Times New Roman" w:hAnsi="Times New Roman" w:cs="Times New Roman"/>
+            <w:szCs w:val="24"/>
+          </w:rPr>
+          <w:t>IFM</w:t>
+        </w:r>
+        <w:r>
+          <w:rPr>
+            <w:rStyle w:val="a6"/>
+            <w:rFonts w:ascii="Times New Roman" w:hAnsi="Times New Roman" w:cs="Times New Roman"/>
+            <w:szCs w:val="24"/>
+          </w:rPr>
+          <w:t>Q</w:t>
+        </w:r>
+        <w:r>
+          <w:rPr>
+            <w:rStyle w:val="a6"/>
+            <w:rFonts w:ascii="Times New Roman" w:hAnsi="Times New Roman" w:cs="Times New Roman"/>
+            <w:szCs w:val="24"/>
+          </w:rPr>
+          <w:t>CZZ-25</w:t>
+        </w:r>
+      </w:hyperlink>
       <w:r>
         <w:rPr>
           <w:rFonts w:ascii="Times New Roman" w:hAnsi="Times New Roman" w:cs="Times New Roman"/>
@@ -3581,6 +3020,7 @@
   <w:style w:type="character" w:default="1" w:styleId="a0">
     <w:name w:val="Default Paragraph Font"/>
     <w:uiPriority w:val="1"/>
+    <w:semiHidden/>
     <w:unhideWhenUsed/>
   </w:style>
   <w:style w:type="table" w:default="1" w:styleId="a1">
@@ -3679,6 +3119,18 @@
       <w:sz w:val="24"/>
       <w:szCs w:val="24"/>
       <w:lang w:val="en-US" w:eastAsia="zh-CN" w:bidi="hi-IN"/>
+    </w:rPr>
+  </w:style>
+  <w:style w:type="character" w:styleId="a7">
+    <w:name w:val="FollowedHyperlink"/>
+    <w:basedOn w:val="a0"/>
+    <w:uiPriority w:val="99"/>
+    <w:semiHidden/>
+    <w:unhideWhenUsed/>
+    <w:rsid w:val="00FF550F"/>
+    <w:rPr>
+      <w:color w:val="800080" w:themeColor="followedHyperlink"/>
+      <w:u w:val="single"/>
     </w:rPr>
   </w:style>
 </w:styles>
@@ -3860,6 +3312,7 @@
   <w:style w:type="character" w:default="1" w:styleId="a0">
     <w:name w:val="Default Paragraph Font"/>
     <w:uiPriority w:val="1"/>
+    <w:semiHidden/>
     <w:unhideWhenUsed/>
   </w:style>
   <w:style w:type="table" w:default="1" w:styleId="a1">
@@ -3958,6 +3411,18 @@
       <w:sz w:val="24"/>
       <w:szCs w:val="24"/>
       <w:lang w:val="en-US" w:eastAsia="zh-CN" w:bidi="hi-IN"/>
+    </w:rPr>
+  </w:style>
+  <w:style w:type="character" w:styleId="a7">
+    <w:name w:val="FollowedHyperlink"/>
+    <w:basedOn w:val="a0"/>
+    <w:uiPriority w:val="99"/>
+    <w:semiHidden/>
+    <w:unhideWhenUsed/>
+    <w:rsid w:val="00FF550F"/>
+    <w:rPr>
+      <w:color w:val="800080" w:themeColor="followedHyperlink"/>
+      <w:u w:val="single"/>
     </w:rPr>
   </w:style>
 </w:styles>

--- a/Nazar Ivantsiv/HW3/HW Requirements analysis Nazar Ivantsiv.docx
+++ b/Nazar Ivantsiv/HW3/HW Requirements analysis Nazar Ivantsiv.docx
@@ -244,25 +244,7 @@
             <w:szCs w:val="24"/>
             <w:lang w:val="en-US"/>
           </w:rPr>
-          <w:t>IFMQCZZ</w:t>
-        </w:r>
-        <w:r>
-          <w:rPr>
-            <w:rStyle w:val="a6"/>
-            <w:rFonts w:ascii="Times New Roman" w:hAnsi="Times New Roman" w:cs="Times New Roman"/>
-            <w:szCs w:val="24"/>
-            <w:lang w:val="en-US"/>
-          </w:rPr>
-          <w:t>-</w:t>
-        </w:r>
-        <w:r>
-          <w:rPr>
-            <w:rStyle w:val="a6"/>
-            <w:rFonts w:ascii="Times New Roman" w:hAnsi="Times New Roman" w:cs="Times New Roman"/>
-            <w:szCs w:val="24"/>
-            <w:lang w:val="en-US"/>
-          </w:rPr>
-          <w:t>23</w:t>
+          <w:t>IFMQCZZ-23</w:t>
         </w:r>
       </w:hyperlink>
       <w:r>
@@ -480,7 +462,6 @@
           <w:lang w:val="en-US"/>
         </w:rPr>
       </w:pPr>
-      <w:bookmarkStart w:id="0" w:name="_GoBack"/>
       <w:r>
         <w:rPr>
           <w:rFonts w:ascii="Times New Roman" w:hAnsi="Times New Roman" w:cs="Times New Roman"/>
@@ -553,7 +534,6 @@
         <w:t>IFMQC-062</w:t>
       </w:r>
     </w:p>
-    <w:bookmarkEnd w:id="0"/>
     <w:p>
       <w:pPr>
         <w:ind w:firstLine="708"/>
@@ -1162,21 +1142,7 @@
             <w:rStyle w:val="a6"/>
             <w:sz w:val="28"/>
           </w:rPr>
-          <w:t>IFMQCZ</w:t>
-        </w:r>
-        <w:r>
-          <w:rPr>
-            <w:rStyle w:val="a6"/>
-            <w:sz w:val="28"/>
-          </w:rPr>
-          <w:t>Z</w:t>
-        </w:r>
-        <w:r>
-          <w:rPr>
-            <w:rStyle w:val="a6"/>
-            <w:sz w:val="28"/>
-          </w:rPr>
-          <w:t>-24</w:t>
+          <w:t>IFMQCZZ-24</w:t>
         </w:r>
       </w:hyperlink>
       <w:r>
@@ -1935,33 +1901,21 @@
           <w:sz w:val="28"/>
           <w:lang w:val="en-US"/>
         </w:rPr>
-        <w:t>Second</w:t>
-      </w:r>
-      <w:r>
-        <w:rPr>
-          <w:sz w:val="28"/>
-          <w:lang w:val="en-US"/>
-        </w:rPr>
-        <w:t>, I want to clarify other requirement about buttons ‘Ok’ and ‘Cancel’. They don’t represent its main purpose to the client. I propose to rename them to ‘Yes’ and ‘No’.</w:t>
-      </w:r>
-    </w:p>
-    <w:p>
-      <w:pPr>
-        <w:pStyle w:val="a3"/>
-        <w:spacing w:before="0" w:beforeAutospacing="0" w:after="0" w:afterAutospacing="0"/>
-        <w:ind w:firstLine="709"/>
-        <w:jc w:val="both"/>
-        <w:rPr>
-          <w:sz w:val="28"/>
-          <w:lang w:val="en-US"/>
-        </w:rPr>
-      </w:pPr>
-      <w:r>
-        <w:rPr>
-          <w:sz w:val="28"/>
-          <w:lang w:val="en-US"/>
-        </w:rPr>
-        <w:t xml:space="preserve">And third question is about ‘confirmation message’. It is not stated, </w:t>
+        <w:t xml:space="preserve">And </w:t>
+      </w:r>
+      <w:r>
+        <w:rPr>
+          <w:sz w:val="28"/>
+          <w:lang w:val="en-US"/>
+        </w:rPr>
+        <w:t>second</w:t>
+      </w:r>
+      <w:r>
+        <w:rPr>
+          <w:sz w:val="28"/>
+          <w:lang w:val="en-US"/>
+        </w:rPr>
+        <w:t xml:space="preserve"> question is about ‘confirmation message’. It is not stated, </w:t>
       </w:r>
       <w:proofErr w:type="gramStart"/>
       <w:r>
@@ -2384,6 +2338,48 @@
           <w:lang w:val="en-US"/>
         </w:rPr>
       </w:pPr>
+    </w:p>
+    <w:p>
+      <w:pPr>
+        <w:rPr>
+          <w:rFonts w:ascii="Times New Roman" w:hAnsi="Times New Roman" w:cs="Times New Roman"/>
+          <w:sz w:val="24"/>
+          <w:szCs w:val="24"/>
+          <w:lang w:val="en-US"/>
+        </w:rPr>
+      </w:pPr>
+    </w:p>
+    <w:p>
+      <w:pPr>
+        <w:rPr>
+          <w:rFonts w:ascii="Times New Roman" w:hAnsi="Times New Roman" w:cs="Times New Roman"/>
+          <w:sz w:val="24"/>
+          <w:szCs w:val="24"/>
+          <w:lang w:val="en-US"/>
+        </w:rPr>
+      </w:pPr>
+    </w:p>
+    <w:p>
+      <w:pPr>
+        <w:rPr>
+          <w:rFonts w:ascii="Times New Roman" w:hAnsi="Times New Roman" w:cs="Times New Roman"/>
+          <w:sz w:val="24"/>
+          <w:szCs w:val="24"/>
+          <w:lang w:val="en-US"/>
+        </w:rPr>
+      </w:pPr>
+    </w:p>
+    <w:p>
+      <w:pPr>
+        <w:rPr>
+          <w:rFonts w:ascii="Times New Roman" w:hAnsi="Times New Roman" w:cs="Times New Roman"/>
+          <w:sz w:val="24"/>
+          <w:szCs w:val="24"/>
+          <w:lang w:val="en-US"/>
+        </w:rPr>
+      </w:pPr>
+      <w:bookmarkStart w:id="0" w:name="_GoBack"/>
+      <w:bookmarkEnd w:id="0"/>
     </w:p>
     <w:p>
       <w:pPr>
@@ -2595,23 +2591,7 @@
             <w:rFonts w:ascii="Times New Roman" w:hAnsi="Times New Roman" w:cs="Times New Roman"/>
             <w:szCs w:val="24"/>
           </w:rPr>
-          <w:t>IFM</w:t>
-        </w:r>
-        <w:r>
-          <w:rPr>
-            <w:rStyle w:val="a6"/>
-            <w:rFonts w:ascii="Times New Roman" w:hAnsi="Times New Roman" w:cs="Times New Roman"/>
-            <w:szCs w:val="24"/>
-          </w:rPr>
-          <w:t>Q</w:t>
-        </w:r>
-        <w:r>
-          <w:rPr>
-            <w:rStyle w:val="a6"/>
-            <w:rFonts w:ascii="Times New Roman" w:hAnsi="Times New Roman" w:cs="Times New Roman"/>
-            <w:szCs w:val="24"/>
-          </w:rPr>
-          <w:t>CZZ-25</w:t>
+          <w:t>IFMQCZZ-25</w:t>
         </w:r>
       </w:hyperlink>
       <w:r>

--- a/Nazar Ivantsiv/HW3/HW Requirements analysis Nazar Ivantsiv.docx
+++ b/Nazar Ivantsiv/HW3/HW Requirements analysis Nazar Ivantsiv.docx
@@ -2378,8 +2378,6 @@
           <w:lang w:val="en-US"/>
         </w:rPr>
       </w:pPr>
-      <w:bookmarkStart w:id="0" w:name="_GoBack"/>
-      <w:bookmarkEnd w:id="0"/>
     </w:p>
     <w:p>
       <w:pPr>
@@ -2696,12 +2694,163 @@
           <w:szCs w:val="24"/>
           <w:lang w:val="en-US"/>
         </w:rPr>
-        <w:t xml:space="preserve">Please clarify how quick the process of report creation should be and how to understand the statement 'correct'? </w:t>
-      </w:r>
-    </w:p>
-    <w:p>
-      <w:pPr>
-        <w:ind w:firstLine="720"/>
+        <w:t>I would like to</w:t>
+      </w:r>
+      <w:r>
+        <w:rPr>
+          <w:rFonts w:ascii="Times New Roman" w:hAnsi="Times New Roman" w:cs="Times New Roman"/>
+          <w:szCs w:val="24"/>
+          <w:lang w:val="en-US"/>
+        </w:rPr>
+        <w:t xml:space="preserve"> clarify how much </w:t>
+      </w:r>
+      <w:proofErr w:type="spellStart"/>
+      <w:r>
+        <w:rPr>
+          <w:rFonts w:ascii="Times New Roman" w:hAnsi="Times New Roman" w:cs="Times New Roman"/>
+          <w:szCs w:val="24"/>
+          <w:lang w:val="en-US"/>
+        </w:rPr>
+        <w:t>time</w:t>
+      </w:r>
+      <w:proofErr w:type="spellEnd"/>
+      <w:r>
+        <w:rPr>
+          <w:rFonts w:ascii="Times New Roman" w:hAnsi="Times New Roman" w:cs="Times New Roman"/>
+          <w:szCs w:val="24"/>
+          <w:lang w:val="en-US"/>
+        </w:rPr>
+        <w:t xml:space="preserve"> </w:t>
+      </w:r>
+      <w:proofErr w:type="spellStart"/>
+      <w:r>
+        <w:rPr>
+          <w:rFonts w:ascii="Times New Roman" w:hAnsi="Times New Roman" w:cs="Times New Roman"/>
+          <w:szCs w:val="24"/>
+          <w:lang w:val="en-US"/>
+        </w:rPr>
+        <w:t>report</w:t>
+      </w:r>
+      <w:proofErr w:type="spellEnd"/>
+      <w:r>
+        <w:rPr>
+          <w:rFonts w:ascii="Times New Roman" w:hAnsi="Times New Roman" w:cs="Times New Roman"/>
+          <w:szCs w:val="24"/>
+          <w:lang w:val="en-US"/>
+        </w:rPr>
+        <w:t xml:space="preserve"> </w:t>
+      </w:r>
+      <w:proofErr w:type="spellStart"/>
+      <w:r>
+        <w:rPr>
+          <w:rFonts w:ascii="Times New Roman" w:hAnsi="Times New Roman" w:cs="Times New Roman"/>
+          <w:szCs w:val="24"/>
+          <w:lang w:val="en-US"/>
+        </w:rPr>
+        <w:t>creation</w:t>
+      </w:r>
+      <w:proofErr w:type="spellEnd"/>
+      <w:r>
+        <w:rPr>
+          <w:rFonts w:ascii="Times New Roman" w:hAnsi="Times New Roman" w:cs="Times New Roman"/>
+          <w:szCs w:val="24"/>
+          <w:lang w:val="en-US"/>
+        </w:rPr>
+        <w:t xml:space="preserve"> </w:t>
+      </w:r>
+      <w:proofErr w:type="spellStart"/>
+      <w:r>
+        <w:rPr>
+          <w:rFonts w:ascii="Times New Roman" w:hAnsi="Times New Roman" w:cs="Times New Roman"/>
+          <w:szCs w:val="24"/>
+          <w:lang w:val="en-US"/>
+        </w:rPr>
+        <w:t>should</w:t>
+      </w:r>
+      <w:proofErr w:type="spellEnd"/>
+      <w:r>
+        <w:rPr>
+          <w:rFonts w:ascii="Times New Roman" w:hAnsi="Times New Roman" w:cs="Times New Roman"/>
+          <w:szCs w:val="24"/>
+          <w:lang w:val="en-US"/>
+        </w:rPr>
+        <w:t xml:space="preserve"> </w:t>
+      </w:r>
+      <w:proofErr w:type="spellStart"/>
+      <w:r>
+        <w:rPr>
+          <w:rFonts w:ascii="Times New Roman" w:hAnsi="Times New Roman" w:cs="Times New Roman"/>
+          <w:szCs w:val="24"/>
+          <w:lang w:val="en-US"/>
+        </w:rPr>
+        <w:t>take</w:t>
+      </w:r>
+      <w:proofErr w:type="spellEnd"/>
+      <w:r>
+        <w:rPr>
+          <w:rFonts w:ascii="Times New Roman" w:hAnsi="Times New Roman" w:cs="Times New Roman"/>
+          <w:szCs w:val="24"/>
+          <w:lang w:val="en-US"/>
+        </w:rPr>
+        <w:t>?</w:t>
+      </w:r>
+      <w:r>
+        <w:rPr>
+          <w:rFonts w:ascii="Times New Roman" w:hAnsi="Times New Roman" w:cs="Times New Roman"/>
+          <w:szCs w:val="24"/>
+          <w:lang w:val="en-US"/>
+        </w:rPr>
+        <w:t xml:space="preserve"> </w:t>
+      </w:r>
+      <w:r>
+        <w:rPr>
+          <w:rFonts w:ascii="Times New Roman" w:hAnsi="Times New Roman" w:cs="Times New Roman"/>
+          <w:szCs w:val="24"/>
+          <w:lang w:val="en-US"/>
+        </w:rPr>
+        <w:t>W</w:t>
+      </w:r>
+      <w:r>
+        <w:rPr>
+          <w:rFonts w:ascii="Times New Roman" w:hAnsi="Times New Roman" w:cs="Times New Roman"/>
+          <w:szCs w:val="24"/>
+          <w:lang w:val="en-US"/>
+        </w:rPr>
+        <w:t xml:space="preserve">hat are criteria of </w:t>
+      </w:r>
+      <w:bookmarkStart w:id="0" w:name="_GoBack"/>
+      <w:proofErr w:type="spellStart"/>
+      <w:r>
+        <w:rPr>
+          <w:rFonts w:ascii="Times New Roman" w:hAnsi="Times New Roman" w:cs="Times New Roman"/>
+          <w:szCs w:val="24"/>
+          <w:lang w:val="en-US"/>
+        </w:rPr>
+        <w:t>correctness</w:t>
+      </w:r>
+      <w:proofErr w:type="spellEnd"/>
+      <w:r>
+        <w:rPr>
+          <w:rFonts w:ascii="Times New Roman" w:hAnsi="Times New Roman" w:cs="Times New Roman"/>
+          <w:szCs w:val="24"/>
+          <w:lang w:val="en-US"/>
+        </w:rPr>
+        <w:t xml:space="preserve"> </w:t>
+      </w:r>
+      <w:bookmarkEnd w:id="0"/>
+      <w:r>
+        <w:rPr>
+          <w:rFonts w:ascii="Times New Roman" w:hAnsi="Times New Roman" w:cs="Times New Roman"/>
+          <w:szCs w:val="24"/>
+          <w:lang w:val="en-US"/>
+        </w:rPr>
+        <w:t>of report to evaluate?</w:t>
+      </w:r>
+    </w:p>
+    <w:p>
+      <w:pPr>
+        <w:ind w:firstLine="709"/>
+        <w:jc w:val="both"/>
         <w:rPr>
           <w:rFonts w:ascii="Times New Roman" w:hAnsi="Times New Roman" w:cs="Times New Roman"/>
           <w:szCs w:val="24"/>
